--- a/doc/Курсовая_титульник_1.docx
+++ b/doc/Курсовая_титульник_1.docx
@@ -4,327 +4,6 @@
   <w:body>
     <w:p>
       <w:pPr>
-        <w:spacing w:after="840"/>
-        <w:ind w:firstLine="0"/>
-        <w:jc w:val="center"/>
-        <w:rPr>
-          <w:b/>
-          <w:lang w:val="ru-RU"/>
-        </w:rPr>
-      </w:pPr>
-      <w:r>
-        <w:rPr>
-          <w:lang w:val="ru-RU"/>
-        </w:rPr>
-        <w:t xml:space="preserve"> </w:t>
-      </w:r>
-      <w:r>
-        <w:rPr>
-          <w:b/>
-          <w:lang w:val="ru-RU"/>
-        </w:rPr>
-        <w:t>ФЕДЕРАЛЬНОЕ ГОСУДАРСТВЕННОЕ АВТОНОМНОЕ ОБРАЗОВАТЕЛЬНОЕ УЧРЕЖДЕНИЕ ВЫСШЕГО ОБРАЗОВАНИЯ</w:t>
-      </w:r>
-      <w:r>
-        <w:rPr>
-          <w:b/>
-          <w:lang w:val="ru-RU"/>
-        </w:rPr>
-        <w:br/>
-        <w:t>КАЗАНСКИЙ (ПРИВОЛЖСКИЙ) ФЕДЕРАЛЬНЫЙ УНИВЕРСИТЕТ</w:t>
-      </w:r>
-    </w:p>
-    <w:p>
-      <w:pPr>
-        <w:ind w:firstLine="0"/>
-        <w:jc w:val="center"/>
-        <w:rPr>
-          <w:lang w:val="ru-RU"/>
-        </w:rPr>
-      </w:pPr>
-      <w:r>
-        <w:rPr>
-          <w:lang w:val="ru-RU"/>
-        </w:rPr>
-        <w:t>ИНСТИТУТ МАТЕМАТИКИ И МЕХАНИКИ ИМ. Н. И. ЛОБАЧЕВСКОГО</w:t>
-      </w:r>
-    </w:p>
-    <w:p>
-      <w:pPr>
-        <w:spacing w:after="1800"/>
-        <w:ind w:firstLine="0"/>
-        <w:jc w:val="center"/>
-        <w:rPr>
-          <w:b/>
-          <w:lang w:val="ru-RU"/>
-        </w:rPr>
-      </w:pPr>
-      <w:r>
-        <w:rPr>
-          <w:b/>
-          <w:lang w:val="ru-RU"/>
-        </w:rPr>
-        <w:t>КАФЕДРА АЭРОГИДРОМЕХАНИКИ</w:t>
-      </w:r>
-    </w:p>
-    <w:p>
-      <w:pPr>
-        <w:ind w:firstLine="0"/>
-        <w:jc w:val="center"/>
-        <w:rPr>
-          <w:b/>
-          <w:lang w:val="ru-RU"/>
-        </w:rPr>
-      </w:pPr>
-      <w:r>
-        <w:rPr>
-          <w:b/>
-          <w:lang w:val="ru-RU"/>
-        </w:rPr>
-        <w:t>КУРСОВАЯ РАБОТА</w:t>
-      </w:r>
-    </w:p>
-    <w:p>
-      <w:pPr>
-        <w:spacing w:after="2280"/>
-        <w:ind w:firstLine="0"/>
-        <w:jc w:val="center"/>
-        <w:rPr>
-          <w:b/>
-          <w:lang w:val="ru-RU"/>
-        </w:rPr>
-      </w:pPr>
-      <w:r>
-        <w:rPr>
-          <w:b/>
-          <w:lang w:val="ru-RU"/>
-        </w:rPr>
-        <w:t>«</w:t>
-      </w:r>
-      <w:r>
-        <w:rPr>
-          <w:b/>
-          <w:lang w:val="ru-RU"/>
-        </w:rPr>
-        <w:t xml:space="preserve">ИЗУЧЕНИЕ ЧИСЛЕННЫХ РЕШЕНИЙ ОДНОМЕРНОЙ ЗАДАЧИ ДВУХФАЗНОЙ ФИЛЬТРАЦИИ </w:t>
-      </w:r>
-      <w:r>
-        <w:rPr>
-          <w:b/>
-          <w:lang w:val="ru-RU"/>
-        </w:rPr>
-        <w:t xml:space="preserve">С </w:t>
-      </w:r>
-      <w:r>
-        <w:rPr>
-          <w:b/>
-          <w:lang w:val="ru-RU"/>
-        </w:rPr>
-        <w:t>РАЗЛИЧНЫМИ</w:t>
-      </w:r>
-      <w:r>
-        <w:rPr>
-          <w:b/>
-          <w:lang w:val="ru-RU"/>
-        </w:rPr>
-        <w:t xml:space="preserve"> НАЧАЛЬНЫМИ И ГРАНИЧНЫМИ УСЛ</w:t>
-      </w:r>
-      <w:r>
-        <w:rPr>
-          <w:b/>
-          <w:lang w:val="ru-RU"/>
-        </w:rPr>
-        <w:t>О</w:t>
-      </w:r>
-      <w:r>
-        <w:rPr>
-          <w:b/>
-          <w:lang w:val="ru-RU"/>
-        </w:rPr>
-        <w:t>ВИЯМИ</w:t>
-      </w:r>
-      <w:r>
-        <w:rPr>
-          <w:b/>
-          <w:lang w:val="ru-RU"/>
-        </w:rPr>
-        <w:t>»</w:t>
-      </w:r>
-    </w:p>
-    <w:p>
-      <w:pPr>
-        <w:ind w:firstLine="0"/>
-        <w:jc w:val="right"/>
-        <w:rPr>
-          <w:b/>
-          <w:lang w:val="ru-RU"/>
-        </w:rPr>
-      </w:pPr>
-      <w:r>
-        <w:rPr>
-          <w:b/>
-          <w:lang w:val="ru-RU"/>
-        </w:rPr>
-        <w:t>Работу выполнил</w:t>
-      </w:r>
-    </w:p>
-    <w:p>
-      <w:pPr>
-        <w:tabs>
-          <w:tab w:val="right" w:pos="9356"/>
-        </w:tabs>
-        <w:jc w:val="right"/>
-        <w:rPr>
-          <w:lang w:val="ru-RU"/>
-        </w:rPr>
-      </w:pPr>
-      <w:r>
-        <w:rPr>
-          <w:lang w:val="ru-RU"/>
-        </w:rPr>
-        <w:t>Студент гр.</w:t>
-      </w:r>
-      <w:r>
-        <w:t> </w:t>
-      </w:r>
-      <w:r>
-        <w:rPr>
-          <w:lang w:val="ru-RU"/>
-        </w:rPr>
-        <w:t>05-601</w:t>
-      </w:r>
-    </w:p>
-    <w:p>
-      <w:pPr>
-        <w:tabs>
-          <w:tab w:val="right" w:pos="9356"/>
-        </w:tabs>
-        <w:jc w:val="right"/>
-        <w:rPr>
-          <w:lang w:val="ru-RU"/>
-        </w:rPr>
-      </w:pPr>
-      <w:r>
-        <w:rPr>
-          <w:lang w:val="ru-RU"/>
-        </w:rPr>
-        <w:t>Гилязеев</w:t>
-      </w:r>
-      <w:r>
-        <w:t> </w:t>
-      </w:r>
-      <w:r>
-        <w:rPr>
-          <w:lang w:val="ru-RU"/>
-        </w:rPr>
-        <w:t>А.</w:t>
-      </w:r>
-      <w:r>
-        <w:t> </w:t>
-      </w:r>
-      <w:r>
-        <w:rPr>
-          <w:lang w:val="ru-RU"/>
-        </w:rPr>
-        <w:t>Р.</w:t>
-      </w:r>
-      <w:r>
-        <w:rPr>
-          <w:lang w:val="ru-RU"/>
-        </w:rPr>
-        <w:br/>
-        <w:t>05.05.2019</w:t>
-      </w:r>
-    </w:p>
-    <w:p>
-      <w:pPr>
-        <w:tabs>
-          <w:tab w:val="right" w:pos="9356"/>
-        </w:tabs>
-        <w:jc w:val="right"/>
-        <w:rPr>
-          <w:b/>
-          <w:lang w:val="ru-RU"/>
-        </w:rPr>
-      </w:pPr>
-      <w:r>
-        <w:rPr>
-          <w:b/>
-          <w:lang w:val="ru-RU"/>
-        </w:rPr>
-        <w:t>Научный руководитель</w:t>
-      </w:r>
-    </w:p>
-    <w:p>
-      <w:pPr>
-        <w:tabs>
-          <w:tab w:val="right" w:pos="9356"/>
-        </w:tabs>
-        <w:jc w:val="right"/>
-        <w:rPr>
-          <w:lang w:val="ru-RU"/>
-        </w:rPr>
-      </w:pPr>
-      <w:r>
-        <w:rPr>
-          <w:lang w:val="ru-RU"/>
-        </w:rPr>
-        <w:t>доц. каф.аэрогидромеханики</w:t>
-      </w:r>
-    </w:p>
-    <w:p>
-      <w:pPr>
-        <w:tabs>
-          <w:tab w:val="right" w:pos="9356"/>
-        </w:tabs>
-        <w:jc w:val="right"/>
-        <w:rPr>
-          <w:lang w:val="ru-RU"/>
-        </w:rPr>
-      </w:pPr>
-      <w:r>
-        <w:rPr>
-          <w:lang w:val="ru-RU"/>
-        </w:rPr>
-        <w:t>к.ф.-м.н. Поташев</w:t>
-      </w:r>
-      <w:r>
-        <w:t> </w:t>
-      </w:r>
-      <w:r>
-        <w:rPr>
-          <w:lang w:val="ru-RU"/>
-        </w:rPr>
-        <w:t>К.</w:t>
-      </w:r>
-      <w:r>
-        <w:t> </w:t>
-      </w:r>
-      <w:r>
-        <w:rPr>
-          <w:lang w:val="ru-RU"/>
-        </w:rPr>
-        <w:t>А.</w:t>
-      </w:r>
-    </w:p>
-    <w:p>
-      <w:pPr>
-        <w:spacing w:after="200" w:line="276" w:lineRule="auto"/>
-        <w:ind w:firstLine="0"/>
-        <w:jc w:val="left"/>
-        <w:rPr>
-          <w:lang w:val="ru-RU"/>
-        </w:rPr>
-      </w:pPr>
-      <w:r>
-        <w:rPr>
-          <w:lang w:val="ru-RU"/>
-        </w:rPr>
-        <w:br w:type="page"/>
-      </w:r>
-    </w:p>
-    <w:p>
-      <w:pPr>
         <w:jc w:val="center"/>
         <w:rPr>
           <w:rFonts w:ascii="Times New Roman" w:hAnsi="Times New Roman" w:cs="Times New Roman"/>
@@ -344,7 +23,6 @@
           <w:szCs w:val="24"/>
           <w:lang w:val="ru-RU"/>
         </w:rPr>
-        <w:lastRenderedPageBreak/>
         <w:t>Министерство науки и высшего образования Российской Федерации</w:t>
       </w:r>
     </w:p>
@@ -417,7 +95,23 @@
           <w:szCs w:val="28"/>
           <w:lang w:val="ru-RU"/>
         </w:rPr>
-        <w:t>ИНСТИТУТ МАТЕМАТИКИ И МЕХАНИКИ ИМ. Н.</w:t>
+        <w:t xml:space="preserve">ИНСТИТУТ МАТЕМАТИКИ </w:t>
+      </w:r>
+      <w:r>
+        <w:rPr>
+          <w:rFonts w:ascii="Times New Roman" w:hAnsi="Times New Roman" w:cs="Times New Roman"/>
+          <w:szCs w:val="28"/>
+          <w:lang w:val="ru-RU"/>
+        </w:rPr>
+        <w:t>И МЕХАНИКИ ИМ. </w:t>
+      </w:r>
+      <w:r>
+        <w:rPr>
+          <w:rFonts w:ascii="Times New Roman" w:hAnsi="Times New Roman" w:cs="Times New Roman"/>
+          <w:szCs w:val="28"/>
+          <w:lang w:val="ru-RU"/>
+        </w:rPr>
+        <w:t>Н.</w:t>
       </w:r>
       <w:r>
         <w:rPr>
@@ -465,7 +159,23 @@
           <w:szCs w:val="28"/>
           <w:lang w:val="ru-RU"/>
         </w:rPr>
-        <w:t xml:space="preserve">КАФЕДРА МЕХАНИКИ ЖИДКОСТИ, ГАЗА И ПЛАЗМЫ </w:t>
+        <w:t xml:space="preserve">КАФЕДРА </w:t>
+      </w:r>
+      <w:r>
+        <w:rPr>
+          <w:rFonts w:ascii="Times New Roman" w:hAnsi="Times New Roman" w:cs="Times New Roman"/>
+          <w:szCs w:val="28"/>
+          <w:lang w:val="ru-RU"/>
+        </w:rPr>
+        <w:t>АЭРОГИДРОМЕХАНИКИ</w:t>
+      </w:r>
+      <w:r>
+        <w:rPr>
+          <w:rFonts w:ascii="Times New Roman" w:hAnsi="Times New Roman" w:cs="Times New Roman"/>
+          <w:szCs w:val="28"/>
+          <w:lang w:val="ru-RU"/>
+        </w:rPr>
+        <w:t xml:space="preserve"> </w:t>
       </w:r>
     </w:p>
     <w:p>
@@ -2616,7 +2326,7 @@
 </file>
 
 <file path=customXml/itemProps1.xml><?xml version="1.0" encoding="utf-8"?>
-<ds:datastoreItem xmlns:ds="http://schemas.openxmlformats.org/officeDocument/2006/customXml" ds:itemID="{1E5CB810-0C41-41D2-A5C2-4930F23EC21F}">
+<ds:datastoreItem xmlns:ds="http://schemas.openxmlformats.org/officeDocument/2006/customXml" ds:itemID="{5D053800-1D38-4950-95D5-E11935A5005F}">
   <ds:schemaRefs>
     <ds:schemaRef ds:uri="http://schemas.openxmlformats.org/officeDocument/2006/bibliography"/>
   </ds:schemaRefs>
